--- a/Apuntes/Apuntes_JavaScript.docx
+++ b/Apuntes/Apuntes_JavaScript.docx
@@ -33,13 +33,8 @@
         <w:spacing w:line="360" w:lineRule="auto"/>
       </w:pPr>
       <w:r>
-        <w:t xml:space="preserve">Es Case </w:t>
-      </w:r>
-      <w:proofErr w:type="spellStart"/>
-      <w:r>
-        <w:t>sensitive</w:t>
-      </w:r>
-      <w:proofErr w:type="spellEnd"/>
+        <w:t>Es Case sensitive</w:t>
+      </w:r>
     </w:p>
     <w:p>
       <w:pPr>
@@ -51,15 +46,7 @@
         <w:spacing w:line="360" w:lineRule="auto"/>
       </w:pPr>
       <w:r>
-        <w:t xml:space="preserve">Las variables son del tipo de dato que almacenan si una variable tiene tipo número podemos guardar booleanos, </w:t>
-      </w:r>
-      <w:proofErr w:type="spellStart"/>
-      <w:r>
-        <w:t>String</w:t>
-      </w:r>
-      <w:proofErr w:type="spellEnd"/>
-      <w:r>
-        <w:t>… Lo que queramos</w:t>
+        <w:t>Las variables son del tipo de dato que almacenan si una variable tiene tipo número podemos guardar booleanos, String… Lo que queramos</w:t>
       </w:r>
     </w:p>
     <w:p>
@@ -111,15 +98,7 @@
         <w:spacing w:line="360" w:lineRule="auto"/>
       </w:pPr>
       <w:r>
-        <w:t>La palabra reservada para variables es “</w:t>
-      </w:r>
-      <w:proofErr w:type="spellStart"/>
-      <w:r>
-        <w:t>let</w:t>
-      </w:r>
-      <w:proofErr w:type="spellEnd"/>
-      <w:r>
-        <w:t>”</w:t>
+        <w:t>La palabra reservada para variables es “let”</w:t>
       </w:r>
     </w:p>
     <w:p>
@@ -145,15 +124,7 @@
         <w:spacing w:line="360" w:lineRule="auto"/>
       </w:pPr>
       <w:r>
-        <w:t>Las constantes almacenan datos no se va a poder modificar la palabra clave es “</w:t>
-      </w:r>
-      <w:proofErr w:type="spellStart"/>
-      <w:r>
-        <w:t>const</w:t>
-      </w:r>
-      <w:proofErr w:type="spellEnd"/>
-      <w:r>
-        <w:t>”</w:t>
+        <w:t>Las constantes almacenan datos no se va a poder modificar la palabra clave es “const”</w:t>
       </w:r>
     </w:p>
     <w:p>
@@ -166,15 +137,7 @@
         <w:spacing w:line="360" w:lineRule="auto"/>
       </w:pPr>
       <w:r>
-        <w:t xml:space="preserve">El </w:t>
-      </w:r>
-      <w:proofErr w:type="spellStart"/>
-      <w:r>
-        <w:t>scope</w:t>
-      </w:r>
-      <w:proofErr w:type="spellEnd"/>
-      <w:r>
-        <w:t xml:space="preserve"> o ámbito de zona es la zona donde existe nuestra variable o constante </w:t>
+        <w:t xml:space="preserve">El scope o ámbito de zona es la zona donde existe nuestra variable o constante </w:t>
       </w:r>
     </w:p>
     <w:p>
@@ -201,85 +164,57 @@
         <w:rPr>
           <w:color w:val="FF0000"/>
         </w:rPr>
+        <w:t>-let numero</w:t>
+      </w:r>
+      <w:r>
+        <w:t>;</w:t>
+      </w:r>
+    </w:p>
+    <w:p>
+      <w:pPr>
+        <w:spacing w:line="360" w:lineRule="auto"/>
+      </w:pPr>
+      <w:r>
+        <w:t xml:space="preserve">Inicializar </w:t>
+      </w:r>
+    </w:p>
+    <w:p>
+      <w:pPr>
+        <w:spacing w:line="360" w:lineRule="auto"/>
+        <w:rPr>
+          <w:color w:val="FF0000"/>
+        </w:rPr>
+      </w:pPr>
+      <w:r>
         <w:t>-</w:t>
       </w:r>
-      <w:proofErr w:type="spellStart"/>
       <w:r>
         <w:rPr>
           <w:color w:val="FF0000"/>
         </w:rPr>
-        <w:t>let</w:t>
-      </w:r>
-      <w:proofErr w:type="spellEnd"/>
-      <w:r>
+        <w:t>numero=5;</w:t>
+      </w:r>
+    </w:p>
+    <w:p>
+      <w:pPr>
+        <w:spacing w:line="360" w:lineRule="auto"/>
+      </w:pPr>
+      <w:r>
+        <w:t xml:space="preserve">Declarar e inicializar </w:t>
+      </w:r>
+    </w:p>
+    <w:p>
+      <w:pPr>
+        <w:spacing w:line="360" w:lineRule="auto"/>
         <w:rPr>
           <w:color w:val="FF0000"/>
         </w:rPr>
-        <w:t xml:space="preserve"> numero</w:t>
-      </w:r>
-      <w:r>
-        <w:t>;</w:t>
-      </w:r>
-    </w:p>
-    <w:p>
-      <w:pPr>
-        <w:spacing w:line="360" w:lineRule="auto"/>
-      </w:pPr>
-      <w:r>
-        <w:t xml:space="preserve">Inicializar </w:t>
-      </w:r>
-    </w:p>
-    <w:p>
-      <w:pPr>
-        <w:spacing w:line="360" w:lineRule="auto"/>
+      </w:pPr>
+      <w:r>
         <w:rPr>
           <w:color w:val="FF0000"/>
         </w:rPr>
-      </w:pPr>
-      <w:r>
-        <w:t>-</w:t>
-      </w:r>
-      <w:r>
-        <w:rPr>
-          <w:color w:val="FF0000"/>
-        </w:rPr>
-        <w:t>numero=5;</w:t>
-      </w:r>
-    </w:p>
-    <w:p>
-      <w:pPr>
-        <w:spacing w:line="360" w:lineRule="auto"/>
-      </w:pPr>
-      <w:r>
-        <w:t xml:space="preserve">Declarar e inicializar </w:t>
-      </w:r>
-    </w:p>
-    <w:p>
-      <w:pPr>
-        <w:spacing w:line="360" w:lineRule="auto"/>
-        <w:rPr>
-          <w:color w:val="FF0000"/>
-        </w:rPr>
-      </w:pPr>
-      <w:r>
-        <w:rPr>
-          <w:color w:val="FF0000"/>
-        </w:rPr>
-        <w:t>-</w:t>
-      </w:r>
-      <w:proofErr w:type="spellStart"/>
-      <w:r>
-        <w:rPr>
-          <w:color w:val="FF0000"/>
-        </w:rPr>
-        <w:t>let</w:t>
-      </w:r>
-      <w:proofErr w:type="spellEnd"/>
-      <w:r>
-        <w:rPr>
-          <w:color w:val="FF0000"/>
-        </w:rPr>
-        <w:t xml:space="preserve"> numero=5; </w:t>
+        <w:t xml:space="preserve">-let numero=5; </w:t>
       </w:r>
     </w:p>
     <w:p>
@@ -349,35 +284,7 @@
         <w:rPr>
           <w:color w:val="000000" w:themeColor="text1"/>
         </w:rPr>
-        <w:t xml:space="preserve"> </w:t>
-      </w:r>
-      <w:proofErr w:type="spellStart"/>
-      <w:r>
-        <w:rPr>
-          <w:color w:val="000000" w:themeColor="text1"/>
-        </w:rPr>
-        <w:t>javascript</w:t>
-      </w:r>
-      <w:proofErr w:type="spellEnd"/>
-      <w:r>
-        <w:rPr>
-          <w:color w:val="000000" w:themeColor="text1"/>
-        </w:rPr>
-        <w:t xml:space="preserve"> acepta cualquier número decimal o no // </w:t>
-      </w:r>
-      <w:proofErr w:type="spellStart"/>
-      <w:r>
-        <w:rPr>
-          <w:color w:val="000000" w:themeColor="text1"/>
-        </w:rPr>
-        <w:t>let</w:t>
-      </w:r>
-      <w:proofErr w:type="spellEnd"/>
-      <w:r>
-        <w:rPr>
-          <w:color w:val="000000" w:themeColor="text1"/>
-        </w:rPr>
-        <w:t xml:space="preserve"> numero=5</w:t>
+        <w:t xml:space="preserve"> javascript acepta cualquier número decimal o no // let numero=5</w:t>
       </w:r>
     </w:p>
     <w:p>
@@ -395,33 +302,11 @@
           <w:u w:val="single"/>
         </w:rPr>
       </w:pPr>
-      <w:proofErr w:type="spellStart"/>
-      <w:r>
-        <w:rPr>
-          <w:color w:val="000000" w:themeColor="text1"/>
-        </w:rPr>
-        <w:t>String</w:t>
-      </w:r>
-      <w:proofErr w:type="spellEnd"/>
-      <w:r>
-        <w:rPr>
-          <w:color w:val="000000" w:themeColor="text1"/>
-        </w:rPr>
-        <w:t xml:space="preserve"> cadenas </w:t>
-      </w:r>
-      <w:proofErr w:type="spellStart"/>
-      <w:r>
-        <w:rPr>
-          <w:color w:val="000000" w:themeColor="text1"/>
-        </w:rPr>
-        <w:t>let</w:t>
-      </w:r>
-      <w:proofErr w:type="spellEnd"/>
-      <w:r>
-        <w:rPr>
-          <w:color w:val="000000" w:themeColor="text1"/>
-        </w:rPr>
-        <w:t xml:space="preserve"> palabra =’hola’</w:t>
+      <w:r>
+        <w:rPr>
+          <w:color w:val="000000" w:themeColor="text1"/>
+        </w:rPr>
+        <w:t>String cadenas let palabra =’hola’</w:t>
       </w:r>
     </w:p>
     <w:p>
@@ -439,19 +324,11 @@
           <w:u w:val="single"/>
         </w:rPr>
       </w:pPr>
-      <w:proofErr w:type="spellStart"/>
-      <w:r>
-        <w:rPr>
-          <w:color w:val="000000" w:themeColor="text1"/>
-        </w:rPr>
-        <w:t>Boolean</w:t>
-      </w:r>
-      <w:proofErr w:type="spellEnd"/>
-      <w:r>
-        <w:rPr>
-          <w:color w:val="000000" w:themeColor="text1"/>
-        </w:rPr>
-        <w:t xml:space="preserve"> true o false</w:t>
+      <w:r>
+        <w:rPr>
+          <w:color w:val="000000" w:themeColor="text1"/>
+        </w:rPr>
+        <w:t>Boolean true o false</w:t>
       </w:r>
     </w:p>
     <w:p>
@@ -469,19 +346,11 @@
           <w:u w:val="single"/>
         </w:rPr>
       </w:pPr>
-      <w:proofErr w:type="spellStart"/>
-      <w:r>
-        <w:rPr>
-          <w:color w:val="000000" w:themeColor="text1"/>
-        </w:rPr>
-        <w:t>Undefined</w:t>
-      </w:r>
-      <w:proofErr w:type="spellEnd"/>
-      <w:r>
-        <w:rPr>
-          <w:color w:val="000000" w:themeColor="text1"/>
-        </w:rPr>
-        <w:t xml:space="preserve"> </w:t>
+      <w:r>
+        <w:rPr>
+          <w:color w:val="000000" w:themeColor="text1"/>
+        </w:rPr>
+        <w:t xml:space="preserve">Undefined </w:t>
       </w:r>
     </w:p>
     <w:p>
@@ -496,14 +365,12 @@
           <w:color w:val="000000" w:themeColor="text1"/>
         </w:rPr>
       </w:pPr>
-      <w:proofErr w:type="spellStart"/>
       <w:r>
         <w:rPr>
           <w:color w:val="000000" w:themeColor="text1"/>
         </w:rPr>
         <w:t>Null</w:t>
       </w:r>
-      <w:proofErr w:type="spellEnd"/>
     </w:p>
     <w:p>
       <w:pPr>
@@ -533,13 +400,14 @@
       </w:pPr>
       <w:r>
         <w:rPr>
+          <w:noProof/>
           <w:color w:val="000000" w:themeColor="text1"/>
         </w:rPr>
         <w:lastRenderedPageBreak/>
         <w:drawing>
-          <wp:inline distT="0" distB="0" distL="0" distR="0" wp14:anchorId="50BC70AC" wp14:editId="18C3F8BF">
-            <wp:extent cx="5400040" cy="3005455"/>
-            <wp:effectExtent l="0" t="0" r="0" b="4445"/>
+          <wp:inline distT="0" distB="0" distL="0" distR="0" wp14:anchorId="50BC70AC" wp14:editId="70A822AB">
+            <wp:extent cx="4622489" cy="2572700"/>
+            <wp:effectExtent l="0" t="0" r="6985" b="0"/>
             <wp:docPr id="1" name="Imagen 1"/>
             <wp:cNvGraphicFramePr>
               <a:graphicFrameLocks xmlns:a="http://schemas.openxmlformats.org/drawingml/2006/main" noChangeAspect="1"/>
@@ -560,7 +428,7 @@
                   <pic:spPr>
                     <a:xfrm>
                       <a:off x="0" y="0"/>
-                      <a:ext cx="5400040" cy="3005455"/>
+                      <a:ext cx="4632681" cy="2578373"/>
                     </a:xfrm>
                     <a:prstGeom prst="rect">
                       <a:avLst/>
@@ -576,6 +444,855 @@
     <w:p>
       <w:pPr>
         <w:spacing w:line="360" w:lineRule="auto"/>
+        <w:ind w:left="-709"/>
+        <w:rPr>
+          <w:b/>
+          <w:bCs/>
+          <w:color w:val="000000" w:themeColor="text1"/>
+          <w:u w:val="single"/>
+        </w:rPr>
+      </w:pPr>
+      <w:r>
+        <w:rPr>
+          <w:b/>
+          <w:bCs/>
+          <w:color w:val="000000" w:themeColor="text1"/>
+          <w:u w:val="single"/>
+        </w:rPr>
+        <w:t>Métodos</w:t>
+      </w:r>
+      <w:r>
+        <w:rPr>
+          <w:b/>
+          <w:bCs/>
+          <w:color w:val="000000" w:themeColor="text1"/>
+          <w:u w:val="single"/>
+        </w:rPr>
+        <w:t xml:space="preserve"> nos devuelve es decir nos contesta</w:t>
+      </w:r>
+    </w:p>
+    <w:p>
+      <w:pPr>
+        <w:spacing w:line="360" w:lineRule="auto"/>
+        <w:ind w:left="-709" w:right="-568"/>
+        <w:rPr>
+          <w:color w:val="000000" w:themeColor="text1"/>
+        </w:rPr>
+      </w:pPr>
+      <w:r>
+        <w:rPr>
+          <w:color w:val="000000" w:themeColor="text1"/>
+        </w:rPr>
+        <w:t>-length devuelve longitud de la cadena // let cadena</w:t>
+      </w:r>
+      <w:proofErr w:type="gramStart"/>
+      <w:r>
+        <w:rPr>
+          <w:color w:val="000000" w:themeColor="text1"/>
+        </w:rPr>
+        <w:t>= ”Hola</w:t>
+      </w:r>
+      <w:proofErr w:type="gramEnd"/>
+      <w:r>
+        <w:rPr>
+          <w:color w:val="000000" w:themeColor="text1"/>
+        </w:rPr>
+        <w:t xml:space="preserve"> mundo”; // console.log (cadena.length);</w:t>
+      </w:r>
+    </w:p>
+    <w:p>
+      <w:pPr>
+        <w:spacing w:line="360" w:lineRule="auto"/>
+        <w:ind w:left="-709" w:right="-568"/>
+        <w:rPr>
+          <w:color w:val="000000" w:themeColor="text1"/>
+        </w:rPr>
+      </w:pPr>
+      <w:r>
+        <w:rPr>
+          <w:color w:val="000000" w:themeColor="text1"/>
+        </w:rPr>
+        <w:t>-</w:t>
+      </w:r>
+      <w:proofErr w:type="gramStart"/>
+      <w:r>
+        <w:rPr>
+          <w:color w:val="000000" w:themeColor="text1"/>
+        </w:rPr>
+        <w:t>toUpperCase(</w:t>
+      </w:r>
+      <w:proofErr w:type="gramEnd"/>
+      <w:r>
+        <w:rPr>
+          <w:color w:val="000000" w:themeColor="text1"/>
+        </w:rPr>
+        <w:t xml:space="preserve">) devuelve la cadena a mayúsculas </w:t>
+      </w:r>
+      <w:r>
+        <w:rPr>
+          <w:color w:val="000000" w:themeColor="text1"/>
+        </w:rPr>
+        <w:t>// console.log (</w:t>
+      </w:r>
+      <w:r>
+        <w:rPr>
+          <w:color w:val="000000" w:themeColor="text1"/>
+        </w:rPr>
+        <w:t>cadena.</w:t>
+      </w:r>
+      <w:r>
+        <w:rPr>
+          <w:color w:val="000000" w:themeColor="text1"/>
+        </w:rPr>
+        <w:t>toUpperCase());</w:t>
+      </w:r>
+    </w:p>
+    <w:p>
+      <w:pPr>
+        <w:spacing w:line="360" w:lineRule="auto"/>
+        <w:ind w:left="-709" w:right="-568"/>
+        <w:rPr>
+          <w:color w:val="000000" w:themeColor="text1"/>
+        </w:rPr>
+      </w:pPr>
+      <w:r>
+        <w:rPr>
+          <w:color w:val="000000" w:themeColor="text1"/>
+        </w:rPr>
+        <w:t>-</w:t>
+      </w:r>
+      <w:proofErr w:type="gramStart"/>
+      <w:r>
+        <w:rPr>
+          <w:color w:val="000000" w:themeColor="text1"/>
+        </w:rPr>
+        <w:t>to</w:t>
+      </w:r>
+      <w:r>
+        <w:rPr>
+          <w:color w:val="000000" w:themeColor="text1"/>
+        </w:rPr>
+        <w:t>lower</w:t>
+      </w:r>
+      <w:r>
+        <w:rPr>
+          <w:color w:val="000000" w:themeColor="text1"/>
+        </w:rPr>
+        <w:t>Case(</w:t>
+      </w:r>
+      <w:proofErr w:type="gramEnd"/>
+      <w:r>
+        <w:rPr>
+          <w:color w:val="000000" w:themeColor="text1"/>
+        </w:rPr>
+        <w:t xml:space="preserve">) devuelve la cadena a </w:t>
+      </w:r>
+      <w:r>
+        <w:rPr>
+          <w:color w:val="000000" w:themeColor="text1"/>
+        </w:rPr>
+        <w:t>minúscula</w:t>
+      </w:r>
+      <w:r>
+        <w:rPr>
+          <w:color w:val="000000" w:themeColor="text1"/>
+        </w:rPr>
+        <w:t xml:space="preserve"> // console.log (</w:t>
+      </w:r>
+      <w:r>
+        <w:rPr>
+          <w:color w:val="000000" w:themeColor="text1"/>
+        </w:rPr>
+        <w:t>cadena.</w:t>
+      </w:r>
+      <w:r>
+        <w:rPr>
+          <w:color w:val="000000" w:themeColor="text1"/>
+        </w:rPr>
+        <w:t>to</w:t>
+      </w:r>
+      <w:r>
+        <w:rPr>
+          <w:color w:val="000000" w:themeColor="text1"/>
+        </w:rPr>
+        <w:t>lower</w:t>
+      </w:r>
+      <w:r>
+        <w:rPr>
+          <w:color w:val="000000" w:themeColor="text1"/>
+        </w:rPr>
+        <w:t>Case());</w:t>
+      </w:r>
+    </w:p>
+    <w:p>
+      <w:pPr>
+        <w:spacing w:line="360" w:lineRule="auto"/>
+        <w:ind w:left="-709" w:right="-568"/>
+        <w:rPr>
+          <w:color w:val="000000" w:themeColor="text1"/>
+        </w:rPr>
+      </w:pPr>
+      <w:r>
+        <w:rPr>
+          <w:color w:val="000000" w:themeColor="text1"/>
+        </w:rPr>
+        <w:t xml:space="preserve">-indexOf(string) devuelve la posición en la que está el string la primera coincidencia devuelve// </w:t>
+      </w:r>
+      <w:r>
+        <w:rPr>
+          <w:color w:val="000000" w:themeColor="text1"/>
+        </w:rPr>
+        <w:t>console.log (</w:t>
+      </w:r>
+      <w:proofErr w:type="gramStart"/>
+      <w:r>
+        <w:rPr>
+          <w:color w:val="000000" w:themeColor="text1"/>
+        </w:rPr>
+        <w:t>cadena.indexof</w:t>
+      </w:r>
+      <w:proofErr w:type="gramEnd"/>
+      <w:r>
+        <w:rPr>
+          <w:color w:val="000000" w:themeColor="text1"/>
+        </w:rPr>
+        <w:t>(</w:t>
+      </w:r>
+      <w:r>
+        <w:rPr>
+          <w:color w:val="000000" w:themeColor="text1"/>
+        </w:rPr>
+        <w:t>o</w:t>
+      </w:r>
+      <w:r>
+        <w:rPr>
+          <w:color w:val="000000" w:themeColor="text1"/>
+        </w:rPr>
+        <w:t>));</w:t>
+      </w:r>
+    </w:p>
+    <w:p>
+      <w:pPr>
+        <w:spacing w:line="360" w:lineRule="auto"/>
+        <w:ind w:left="-709"/>
+        <w:rPr>
+          <w:color w:val="000000" w:themeColor="text1"/>
+        </w:rPr>
+      </w:pPr>
+      <w:r>
+        <w:rPr>
+          <w:color w:val="000000" w:themeColor="text1"/>
+        </w:rPr>
+        <w:t>- replace (valor a buscar, valor a reemplazar) console.log (</w:t>
+      </w:r>
+      <w:proofErr w:type="gramStart"/>
+      <w:r>
+        <w:rPr>
+          <w:color w:val="000000" w:themeColor="text1"/>
+        </w:rPr>
+        <w:t>cadena.replace</w:t>
+      </w:r>
+      <w:proofErr w:type="gramEnd"/>
+      <w:r>
+        <w:rPr>
+          <w:color w:val="000000" w:themeColor="text1"/>
+        </w:rPr>
+        <w:t>(“mundo”,”Youtube”));</w:t>
+      </w:r>
+    </w:p>
+    <w:p>
+      <w:pPr>
+        <w:spacing w:line="360" w:lineRule="auto"/>
+        <w:ind w:left="-709"/>
+        <w:rPr>
+          <w:color w:val="000000" w:themeColor="text1"/>
+        </w:rPr>
+      </w:pPr>
+      <w:r>
+        <w:rPr>
+          <w:color w:val="000000" w:themeColor="text1"/>
+        </w:rPr>
+        <w:t xml:space="preserve">-substring </w:t>
+      </w:r>
+      <w:r>
+        <w:rPr>
+          <w:color w:val="000000" w:themeColor="text1"/>
+        </w:rPr>
+        <w:t>console.log(</w:t>
+      </w:r>
+      <w:proofErr w:type="gramStart"/>
+      <w:r>
+        <w:rPr>
+          <w:color w:val="000000" w:themeColor="text1"/>
+        </w:rPr>
+        <w:t>cadena.substring</w:t>
+      </w:r>
+      <w:proofErr w:type="gramEnd"/>
+      <w:r>
+        <w:rPr>
+          <w:color w:val="000000" w:themeColor="text1"/>
+        </w:rPr>
+        <w:t>(3,</w:t>
+      </w:r>
+      <w:r>
+        <w:rPr>
+          <w:color w:val="FF0000"/>
+        </w:rPr>
+        <w:t>4</w:t>
+      </w:r>
+      <w:r>
+        <w:rPr>
+          <w:color w:val="000000" w:themeColor="text1"/>
+        </w:rPr>
+        <w:t>)); extrae los caracteres podemos poner al final opcional</w:t>
+      </w:r>
+    </w:p>
+    <w:p>
+      <w:pPr>
+        <w:spacing w:line="360" w:lineRule="auto"/>
+        <w:ind w:left="-709"/>
+        <w:rPr>
+          <w:color w:val="000000" w:themeColor="text1"/>
+        </w:rPr>
+      </w:pPr>
+      <w:r>
+        <w:rPr>
+          <w:color w:val="000000" w:themeColor="text1"/>
+        </w:rPr>
+        <w:t xml:space="preserve">-slice igual que substring pero admite valores negativos </w:t>
+      </w:r>
+      <w:r>
+        <w:rPr>
+          <w:color w:val="000000" w:themeColor="text1"/>
+        </w:rPr>
+        <w:t>console.log(</w:t>
+      </w:r>
+      <w:proofErr w:type="gramStart"/>
+      <w:r>
+        <w:rPr>
+          <w:color w:val="000000" w:themeColor="text1"/>
+        </w:rPr>
+        <w:t>cadena.</w:t>
+      </w:r>
+      <w:r>
+        <w:rPr>
+          <w:color w:val="000000" w:themeColor="text1"/>
+        </w:rPr>
+        <w:t>slide</w:t>
+      </w:r>
+      <w:proofErr w:type="gramEnd"/>
+      <w:r>
+        <w:rPr>
+          <w:color w:val="000000" w:themeColor="text1"/>
+        </w:rPr>
+        <w:t>(</w:t>
+      </w:r>
+      <w:r>
+        <w:rPr>
+          <w:color w:val="000000" w:themeColor="text1"/>
+        </w:rPr>
+        <w:t>-3</w:t>
+      </w:r>
+      <w:r>
+        <w:rPr>
+          <w:color w:val="000000" w:themeColor="text1"/>
+        </w:rPr>
+        <w:t>));</w:t>
+      </w:r>
+      <w:r>
+        <w:rPr>
+          <w:color w:val="000000" w:themeColor="text1"/>
+        </w:rPr>
+        <w:t xml:space="preserve"> devuelve los 3 últimos caracteres </w:t>
+      </w:r>
+    </w:p>
+    <w:p>
+      <w:pPr>
+        <w:spacing w:line="360" w:lineRule="auto"/>
+        <w:ind w:left="-709"/>
+        <w:rPr>
+          <w:color w:val="000000" w:themeColor="text1"/>
+        </w:rPr>
+      </w:pPr>
+      <w:r>
+        <w:rPr>
+          <w:color w:val="000000" w:themeColor="text1"/>
+        </w:rPr>
+        <w:t>-trim elimina los espacios al principio y al fin de la cadena let cadena2</w:t>
+      </w:r>
+      <w:proofErr w:type="gramStart"/>
+      <w:r>
+        <w:rPr>
+          <w:color w:val="000000" w:themeColor="text1"/>
+        </w:rPr>
+        <w:t>=”hola</w:t>
+      </w:r>
+      <w:proofErr w:type="gramEnd"/>
+      <w:r>
+        <w:rPr>
+          <w:color w:val="000000" w:themeColor="text1"/>
+        </w:rPr>
+        <w:t xml:space="preserve"> youtube, estamos trabajando con cadenas”; console.log(cadena2.trim());</w:t>
+      </w:r>
+      <w:r>
+        <w:rPr>
+          <w:color w:val="000000" w:themeColor="text1"/>
+        </w:rPr>
+        <w:t xml:space="preserve"> normalmente se utiliza en formularios para evitar que si el usuario presiona espace no le cuente </w:t>
+      </w:r>
+    </w:p>
+    <w:p>
+      <w:pPr>
+        <w:spacing w:line="360" w:lineRule="auto"/>
+        <w:ind w:left="-709"/>
+        <w:rPr>
+          <w:color w:val="000000" w:themeColor="text1"/>
+        </w:rPr>
+      </w:pPr>
+      <w:r>
+        <w:rPr>
+          <w:color w:val="000000" w:themeColor="text1"/>
+        </w:rPr>
+        <w:t>startsWith comprueba si la cadena empieza con ese valor si comienza con el valor devuelve true o false console.log(</w:t>
+      </w:r>
+      <w:proofErr w:type="gramStart"/>
+      <w:r>
+        <w:rPr>
+          <w:color w:val="000000" w:themeColor="text1"/>
+        </w:rPr>
+        <w:t>cadena.startsWith</w:t>
+      </w:r>
+      <w:proofErr w:type="gramEnd"/>
+      <w:r>
+        <w:rPr>
+          <w:color w:val="000000" w:themeColor="text1"/>
+        </w:rPr>
+        <w:t>(“H”)); (devolvería true)</w:t>
+      </w:r>
+    </w:p>
+    <w:p>
+      <w:pPr>
+        <w:spacing w:line="360" w:lineRule="auto"/>
+        <w:ind w:left="-709"/>
+        <w:rPr>
+          <w:color w:val="000000" w:themeColor="text1"/>
+        </w:rPr>
+      </w:pPr>
+      <w:r>
+        <w:rPr>
+          <w:color w:val="000000" w:themeColor="text1"/>
+        </w:rPr>
+        <w:t xml:space="preserve">endsWith lo mismo pero mira si termina en ese valor </w:t>
+      </w:r>
+      <w:r>
+        <w:rPr>
+          <w:color w:val="000000" w:themeColor="text1"/>
+        </w:rPr>
+        <w:t>console.log(</w:t>
+      </w:r>
+      <w:proofErr w:type="gramStart"/>
+      <w:r>
+        <w:rPr>
+          <w:color w:val="000000" w:themeColor="text1"/>
+        </w:rPr>
+        <w:t>cadena.</w:t>
+      </w:r>
+      <w:r>
+        <w:rPr>
+          <w:color w:val="000000" w:themeColor="text1"/>
+        </w:rPr>
+        <w:t>ends</w:t>
+      </w:r>
+      <w:r>
+        <w:rPr>
+          <w:color w:val="000000" w:themeColor="text1"/>
+        </w:rPr>
+        <w:t>With</w:t>
+      </w:r>
+      <w:proofErr w:type="gramEnd"/>
+      <w:r>
+        <w:rPr>
+          <w:color w:val="000000" w:themeColor="text1"/>
+        </w:rPr>
+        <w:t>(“H”));</w:t>
+      </w:r>
+    </w:p>
+    <w:p>
+      <w:pPr>
+        <w:spacing w:line="360" w:lineRule="auto"/>
+        <w:ind w:left="-709"/>
+        <w:rPr>
+          <w:color w:val="000000" w:themeColor="text1"/>
+        </w:rPr>
+      </w:pPr>
+      <w:r>
+        <w:rPr>
+          <w:color w:val="000000" w:themeColor="text1"/>
+        </w:rPr>
+        <w:t xml:space="preserve">includes lo mismo que indexof pero devuelve true o false </w:t>
+      </w:r>
+      <w:r>
+        <w:rPr>
+          <w:color w:val="000000" w:themeColor="text1"/>
+        </w:rPr>
+        <w:t>console.log(</w:t>
+      </w:r>
+      <w:proofErr w:type="gramStart"/>
+      <w:r>
+        <w:rPr>
+          <w:color w:val="000000" w:themeColor="text1"/>
+        </w:rPr>
+        <w:t>cadena.</w:t>
+      </w:r>
+      <w:r>
+        <w:rPr>
+          <w:color w:val="000000" w:themeColor="text1"/>
+        </w:rPr>
+        <w:t>includes</w:t>
+      </w:r>
+      <w:proofErr w:type="gramEnd"/>
+      <w:r>
+        <w:rPr>
+          <w:color w:val="000000" w:themeColor="text1"/>
+        </w:rPr>
+        <w:t>(“</w:t>
+      </w:r>
+      <w:r>
+        <w:rPr>
+          <w:color w:val="000000" w:themeColor="text1"/>
+        </w:rPr>
+        <w:t>n</w:t>
+      </w:r>
+      <w:r>
+        <w:rPr>
+          <w:color w:val="000000" w:themeColor="text1"/>
+        </w:rPr>
+        <w:t>”));</w:t>
+      </w:r>
+    </w:p>
+    <w:p>
+      <w:pPr>
+        <w:spacing w:line="360" w:lineRule="auto"/>
+        <w:ind w:left="-709"/>
+        <w:rPr>
+          <w:color w:val="000000" w:themeColor="text1"/>
+        </w:rPr>
+      </w:pPr>
+      <w:r>
+        <w:rPr>
+          <w:color w:val="000000" w:themeColor="text1"/>
+        </w:rPr>
+        <w:t>repeat repite el string el número de veces que le digamos let cadena3</w:t>
+      </w:r>
+      <w:proofErr w:type="gramStart"/>
+      <w:r>
+        <w:rPr>
+          <w:color w:val="000000" w:themeColor="text1"/>
+        </w:rPr>
+        <w:t>=”hola</w:t>
+      </w:r>
+      <w:proofErr w:type="gramEnd"/>
+      <w:r>
+        <w:rPr>
+          <w:color w:val="000000" w:themeColor="text1"/>
+        </w:rPr>
+        <w:t>”; console.log(cadena3.repeat(10)); lo repitiría 10 veces o las que queramos</w:t>
+      </w:r>
+    </w:p>
+    <w:p>
+      <w:pPr>
+        <w:spacing w:line="360" w:lineRule="auto"/>
+        <w:ind w:left="-709"/>
+        <w:rPr>
+          <w:color w:val="000000" w:themeColor="text1"/>
+        </w:rPr>
+      </w:pPr>
+      <w:r>
+        <w:rPr>
+          <w:color w:val="000000" w:themeColor="text1"/>
+        </w:rPr>
+        <w:lastRenderedPageBreak/>
+        <w:t xml:space="preserve">Template Strings </w:t>
+      </w:r>
+    </w:p>
+    <w:p>
+      <w:pPr>
+        <w:spacing w:line="360" w:lineRule="auto"/>
+        <w:ind w:left="-709"/>
+        <w:rPr>
+          <w:color w:val="000000" w:themeColor="text1"/>
+        </w:rPr>
+      </w:pPr>
+      <w:r>
+        <w:rPr>
+          <w:color w:val="000000" w:themeColor="text1"/>
+        </w:rPr>
+        <w:t>Let nombre</w:t>
+      </w:r>
+      <w:proofErr w:type="gramStart"/>
+      <w:r>
+        <w:rPr>
+          <w:color w:val="000000" w:themeColor="text1"/>
+        </w:rPr>
+        <w:t>=”Juan</w:t>
+      </w:r>
+      <w:proofErr w:type="gramEnd"/>
+      <w:r>
+        <w:rPr>
+          <w:color w:val="000000" w:themeColor="text1"/>
+        </w:rPr>
+        <w:t>”;</w:t>
+      </w:r>
+    </w:p>
+    <w:p>
+      <w:pPr>
+        <w:spacing w:line="360" w:lineRule="auto"/>
+        <w:ind w:left="-709"/>
+        <w:rPr>
+          <w:color w:val="000000" w:themeColor="text1"/>
+        </w:rPr>
+      </w:pPr>
+      <w:r>
+        <w:rPr>
+          <w:color w:val="000000" w:themeColor="text1"/>
+        </w:rPr>
+        <w:t>Let apellido</w:t>
+      </w:r>
+      <w:proofErr w:type="gramStart"/>
+      <w:r>
+        <w:rPr>
+          <w:color w:val="000000" w:themeColor="text1"/>
+        </w:rPr>
+        <w:t>=”Gómez</w:t>
+      </w:r>
+      <w:proofErr w:type="gramEnd"/>
+      <w:r>
+        <w:rPr>
+          <w:color w:val="000000" w:themeColor="text1"/>
+        </w:rPr>
+        <w:t>”;</w:t>
+      </w:r>
+    </w:p>
+    <w:p>
+      <w:pPr>
+        <w:spacing w:line="360" w:lineRule="auto"/>
+        <w:ind w:left="-709"/>
+        <w:rPr>
+          <w:color w:val="000000" w:themeColor="text1"/>
+        </w:rPr>
+      </w:pPr>
+      <w:r>
+        <w:rPr>
+          <w:color w:val="000000" w:themeColor="text1"/>
+        </w:rPr>
+        <w:t>Let edad=”20”;</w:t>
+      </w:r>
+    </w:p>
+    <w:p>
+      <w:pPr>
+        <w:spacing w:line="360" w:lineRule="auto"/>
+        <w:ind w:left="-709"/>
+        <w:rPr>
+          <w:color w:val="000000" w:themeColor="text1"/>
+        </w:rPr>
+      </w:pPr>
+      <w:proofErr w:type="gramStart"/>
+      <w:r>
+        <w:rPr>
+          <w:color w:val="000000" w:themeColor="text1"/>
+        </w:rPr>
+        <w:t>Console.log(</w:t>
+      </w:r>
+      <w:proofErr w:type="gramEnd"/>
+      <w:r>
+        <w:rPr>
+          <w:color w:val="000000" w:themeColor="text1"/>
+        </w:rPr>
+        <w:t xml:space="preserve">“Hola ” + nombre + apellido “. </w:t>
+      </w:r>
+      <w:proofErr w:type="gramStart"/>
+      <w:r>
+        <w:rPr>
+          <w:color w:val="000000" w:themeColor="text1"/>
+        </w:rPr>
+        <w:t>Tienes  ”</w:t>
+      </w:r>
+      <w:proofErr w:type="gramEnd"/>
+      <w:r>
+        <w:rPr>
+          <w:color w:val="000000" w:themeColor="text1"/>
+        </w:rPr>
+        <w:t xml:space="preserve">+ edad + “años.”); //método ordinario </w:t>
+      </w:r>
+    </w:p>
+    <w:p>
+      <w:pPr>
+        <w:spacing w:line="360" w:lineRule="auto"/>
+        <w:ind w:left="-709"/>
+        <w:rPr>
+          <w:color w:val="000000" w:themeColor="text1"/>
+        </w:rPr>
+      </w:pPr>
+      <w:proofErr w:type="gramStart"/>
+      <w:r>
+        <w:rPr>
+          <w:color w:val="000000" w:themeColor="text1"/>
+        </w:rPr>
+        <w:t>Console.log(</w:t>
+      </w:r>
+      <w:proofErr w:type="gramEnd"/>
+      <w:r>
+        <w:rPr>
+          <w:color w:val="000000" w:themeColor="text1"/>
+        </w:rPr>
+        <w:t xml:space="preserve">`Hola ${nombre} </w:t>
+      </w:r>
+      <w:r>
+        <w:rPr>
+          <w:color w:val="000000" w:themeColor="text1"/>
+        </w:rPr>
+        <w:t>${</w:t>
+      </w:r>
+      <w:r>
+        <w:rPr>
+          <w:color w:val="000000" w:themeColor="text1"/>
+        </w:rPr>
+        <w:t>apellido</w:t>
+      </w:r>
+      <w:r>
+        <w:rPr>
+          <w:color w:val="000000" w:themeColor="text1"/>
+        </w:rPr>
+        <w:t>}</w:t>
+      </w:r>
+      <w:r>
+        <w:rPr>
+          <w:color w:val="000000" w:themeColor="text1"/>
+        </w:rPr>
+        <w:t xml:space="preserve">. </w:t>
+      </w:r>
+      <w:proofErr w:type="gramStart"/>
+      <w:r>
+        <w:rPr>
+          <w:color w:val="000000" w:themeColor="text1"/>
+        </w:rPr>
+        <w:t>Tienes</w:t>
+      </w:r>
+      <w:r>
+        <w:rPr>
+          <w:color w:val="000000" w:themeColor="text1"/>
+        </w:rPr>
+        <w:t xml:space="preserve"> </w:t>
+      </w:r>
+      <w:r>
+        <w:rPr>
+          <w:color w:val="000000" w:themeColor="text1"/>
+        </w:rPr>
+        <w:t xml:space="preserve"> </w:t>
+      </w:r>
+      <w:r>
+        <w:rPr>
+          <w:color w:val="000000" w:themeColor="text1"/>
+        </w:rPr>
+        <w:t>$</w:t>
+      </w:r>
+      <w:proofErr w:type="gramEnd"/>
+      <w:r>
+        <w:rPr>
+          <w:color w:val="000000" w:themeColor="text1"/>
+        </w:rPr>
+        <w:t>{</w:t>
+      </w:r>
+      <w:r>
+        <w:rPr>
+          <w:color w:val="000000" w:themeColor="text1"/>
+        </w:rPr>
+        <w:t>edad</w:t>
+      </w:r>
+      <w:r>
+        <w:rPr>
+          <w:color w:val="000000" w:themeColor="text1"/>
+        </w:rPr>
+        <w:t>}</w:t>
+      </w:r>
+      <w:r>
+        <w:rPr>
+          <w:color w:val="000000" w:themeColor="text1"/>
+        </w:rPr>
+        <w:t xml:space="preserve"> años.`) </w:t>
+      </w:r>
+    </w:p>
+    <w:p>
+      <w:pPr>
+        <w:spacing w:line="360" w:lineRule="auto"/>
+        <w:ind w:left="-709"/>
+        <w:rPr>
+          <w:color w:val="000000" w:themeColor="text1"/>
+        </w:rPr>
+      </w:pPr>
+      <w:proofErr w:type="gramStart"/>
+      <w:r>
+        <w:rPr>
+          <w:color w:val="000000" w:themeColor="text1"/>
+        </w:rPr>
+        <w:t>Console.log(</w:t>
+      </w:r>
+      <w:proofErr w:type="gramEnd"/>
+      <w:r>
+        <w:rPr>
+          <w:color w:val="000000" w:themeColor="text1"/>
+        </w:rPr>
+        <w:t xml:space="preserve">`Hola ${nombre} ${apellido}. </w:t>
+      </w:r>
+      <w:r>
+        <w:rPr>
+          <w:color w:val="000000" w:themeColor="text1"/>
+        </w:rPr>
+        <w:t xml:space="preserve">El año que viene tendrás </w:t>
+      </w:r>
+      <w:r>
+        <w:rPr>
+          <w:color w:val="FF0000"/>
+        </w:rPr>
+        <w:t>${edad</w:t>
+      </w:r>
+      <w:r>
+        <w:rPr>
+          <w:color w:val="FF0000"/>
+        </w:rPr>
+        <w:t>+1</w:t>
+      </w:r>
+      <w:r>
+        <w:rPr>
+          <w:color w:val="000000" w:themeColor="text1"/>
+        </w:rPr>
+        <w:t xml:space="preserve">} </w:t>
+      </w:r>
+      <w:proofErr w:type="gramStart"/>
+      <w:r>
+        <w:rPr>
+          <w:color w:val="000000" w:themeColor="text1"/>
+        </w:rPr>
+        <w:t>años.`</w:t>
+      </w:r>
+      <w:proofErr w:type="gramEnd"/>
+      <w:r>
+        <w:rPr>
+          <w:color w:val="000000" w:themeColor="text1"/>
+        </w:rPr>
+        <w:t xml:space="preserve">) </w:t>
+      </w:r>
+      <w:r>
+        <w:rPr>
+          <w:color w:val="000000" w:themeColor="text1"/>
+        </w:rPr>
+        <w:t xml:space="preserve"> //ejemplo de uso del template</w:t>
+      </w:r>
+    </w:p>
+    <w:p>
+      <w:pPr>
+        <w:spacing w:line="360" w:lineRule="auto"/>
+        <w:ind w:left="-709"/>
         <w:rPr>
           <w:color w:val="000000" w:themeColor="text1"/>
         </w:rPr>
